--- a/Unidad02/PA02 POO.docx
+++ b/Unidad02/PA02 POO.docx
@@ -2762,6 +2762,622 @@
       </w:tr>
     </w:tbl>
     <w:p/>
+    <w:p>
+      <w:r>
+        <w:br w:type="page"/>
+      </w:r>
+    </w:p>
+    <w:p>
+      <w:pPr>
+        <w:pStyle w:val="Ttulo1"/>
+      </w:pPr>
+      <w:r>
+        <w:lastRenderedPageBreak/>
+        <w:t>Clase de servicio</w:t>
+      </w:r>
+    </w:p>
+    <w:p>
+      <w:pPr>
+        <w:pStyle w:val="NormalScript"/>
+      </w:pPr>
+      <w:proofErr w:type="spellStart"/>
+      <w:r>
+        <w:t>package</w:t>
+      </w:r>
+      <w:proofErr w:type="spellEnd"/>
+      <w:r>
+        <w:t xml:space="preserve"> </w:t>
+      </w:r>
+      <w:proofErr w:type="spellStart"/>
+      <w:proofErr w:type="gramStart"/>
+      <w:r>
+        <w:t>pe.ucont</w:t>
+      </w:r>
+      <w:proofErr w:type="gramEnd"/>
+      <w:r>
+        <w:t>.smeapp.service</w:t>
+      </w:r>
+      <w:proofErr w:type="spellEnd"/>
+      <w:r>
+        <w:t>;</w:t>
+      </w:r>
+    </w:p>
+    <w:p>
+      <w:pPr>
+        <w:pStyle w:val="NormalScript"/>
+      </w:pPr>
+    </w:p>
+    <w:p>
+      <w:pPr>
+        <w:pStyle w:val="NormalScript"/>
+      </w:pPr>
+      <w:proofErr w:type="spellStart"/>
+      <w:r>
+        <w:t>public</w:t>
+      </w:r>
+      <w:proofErr w:type="spellEnd"/>
+      <w:r>
+        <w:t xml:space="preserve"> class </w:t>
+      </w:r>
+      <w:proofErr w:type="spellStart"/>
+      <w:r>
+        <w:t>SMEService</w:t>
+      </w:r>
+      <w:proofErr w:type="spellEnd"/>
+      <w:r>
+        <w:t xml:space="preserve"> {</w:t>
+      </w:r>
+    </w:p>
+    <w:p>
+      <w:pPr>
+        <w:pStyle w:val="NormalScript"/>
+      </w:pPr>
+      <w:r>
+        <w:tab/>
+      </w:r>
+    </w:p>
+    <w:p>
+      <w:pPr>
+        <w:pStyle w:val="NormalScript"/>
+      </w:pPr>
+      <w:r>
+        <w:tab/>
+        <w:t xml:space="preserve">// Producto </w:t>
+      </w:r>
+      <w:proofErr w:type="spellStart"/>
+      <w:r>
+        <w:t>academico</w:t>
+      </w:r>
+      <w:proofErr w:type="spellEnd"/>
+      <w:r>
+        <w:t xml:space="preserve"> 2</w:t>
+      </w:r>
+    </w:p>
+    <w:p>
+      <w:pPr>
+        <w:pStyle w:val="NormalScript"/>
+      </w:pPr>
+      <w:r>
+        <w:tab/>
+      </w:r>
+      <w:proofErr w:type="spellStart"/>
+      <w:r>
+        <w:t>private</w:t>
+      </w:r>
+      <w:proofErr w:type="spellEnd"/>
+      <w:r>
+        <w:t xml:space="preserve"> static double saldo = 5000;</w:t>
+      </w:r>
+    </w:p>
+    <w:p>
+      <w:pPr>
+        <w:pStyle w:val="NormalScript"/>
+      </w:pPr>
+      <w:r>
+        <w:tab/>
+      </w:r>
+    </w:p>
+    <w:p>
+      <w:pPr>
+        <w:pStyle w:val="NormalScript"/>
+      </w:pPr>
+      <w:r>
+        <w:tab/>
+      </w:r>
+      <w:proofErr w:type="spellStart"/>
+      <w:r>
+        <w:t>private</w:t>
+      </w:r>
+      <w:proofErr w:type="spellEnd"/>
+      <w:r>
+        <w:t xml:space="preserve"> static final double SOLES_TO_DOLARES = 3.60;</w:t>
+      </w:r>
+    </w:p>
+    <w:p>
+      <w:pPr>
+        <w:pStyle w:val="NormalScript"/>
+      </w:pPr>
+      <w:r>
+        <w:tab/>
+      </w:r>
+      <w:proofErr w:type="spellStart"/>
+      <w:r>
+        <w:t>private</w:t>
+      </w:r>
+      <w:proofErr w:type="spellEnd"/>
+      <w:r>
+        <w:t xml:space="preserve"> static final double SOLES_TO_EUROS = 4.60;</w:t>
+      </w:r>
+    </w:p>
+    <w:p>
+      <w:pPr>
+        <w:pStyle w:val="NormalScript"/>
+      </w:pPr>
+      <w:r>
+        <w:tab/>
+      </w:r>
+    </w:p>
+    <w:p>
+      <w:pPr>
+        <w:pStyle w:val="NormalScript"/>
+      </w:pPr>
+      <w:r>
+        <w:tab/>
+      </w:r>
+      <w:proofErr w:type="spellStart"/>
+      <w:r>
+        <w:t>public</w:t>
+      </w:r>
+      <w:proofErr w:type="spellEnd"/>
+      <w:r>
+        <w:t xml:space="preserve"> double </w:t>
+      </w:r>
+      <w:proofErr w:type="spellStart"/>
+      <w:proofErr w:type="gramStart"/>
+      <w:r>
+        <w:t>solesToDolares</w:t>
+      </w:r>
+      <w:proofErr w:type="spellEnd"/>
+      <w:r>
+        <w:t>( double</w:t>
+      </w:r>
+      <w:proofErr w:type="gramEnd"/>
+      <w:r>
+        <w:t xml:space="preserve"> valor ){</w:t>
+      </w:r>
+    </w:p>
+    <w:p>
+      <w:pPr>
+        <w:pStyle w:val="NormalScript"/>
+      </w:pPr>
+      <w:r>
+        <w:tab/>
+      </w:r>
+      <w:r>
+        <w:tab/>
+        <w:t>double cambio = valor / SOLES_TO_DOLARES;</w:t>
+      </w:r>
+    </w:p>
+    <w:p>
+      <w:pPr>
+        <w:pStyle w:val="NormalScript"/>
+      </w:pPr>
+      <w:r>
+        <w:tab/>
+      </w:r>
+      <w:r>
+        <w:tab/>
+      </w:r>
+      <w:proofErr w:type="spellStart"/>
+      <w:r>
+        <w:t>return</w:t>
+      </w:r>
+      <w:proofErr w:type="spellEnd"/>
+      <w:r>
+        <w:t xml:space="preserve"> </w:t>
+      </w:r>
+      <w:proofErr w:type="spellStart"/>
+      <w:r>
+        <w:t>dosDec</w:t>
+      </w:r>
+      <w:proofErr w:type="spellEnd"/>
+      <w:r>
+        <w:t>(cambio);</w:t>
+      </w:r>
+    </w:p>
+    <w:p>
+      <w:pPr>
+        <w:pStyle w:val="NormalScript"/>
+      </w:pPr>
+      <w:r>
+        <w:tab/>
+        <w:t>}</w:t>
+      </w:r>
+    </w:p>
+    <w:p>
+      <w:pPr>
+        <w:pStyle w:val="NormalScript"/>
+      </w:pPr>
+      <w:r>
+        <w:tab/>
+      </w:r>
+    </w:p>
+    <w:p>
+      <w:pPr>
+        <w:pStyle w:val="NormalScript"/>
+      </w:pPr>
+      <w:r>
+        <w:tab/>
+      </w:r>
+      <w:proofErr w:type="spellStart"/>
+      <w:r>
+        <w:t>public</w:t>
+      </w:r>
+      <w:proofErr w:type="spellEnd"/>
+      <w:r>
+        <w:t xml:space="preserve"> double </w:t>
+      </w:r>
+      <w:proofErr w:type="spellStart"/>
+      <w:proofErr w:type="gramStart"/>
+      <w:r>
+        <w:t>dolaresToSoles</w:t>
+      </w:r>
+      <w:proofErr w:type="spellEnd"/>
+      <w:r>
+        <w:t>( double</w:t>
+      </w:r>
+      <w:proofErr w:type="gramEnd"/>
+      <w:r>
+        <w:t xml:space="preserve"> valor ){</w:t>
+      </w:r>
+    </w:p>
+    <w:p>
+      <w:pPr>
+        <w:pStyle w:val="NormalScript"/>
+      </w:pPr>
+      <w:r>
+        <w:tab/>
+      </w:r>
+      <w:r>
+        <w:tab/>
+        <w:t>double cambio = valor * SOLES_TO_DOLARES;</w:t>
+      </w:r>
+    </w:p>
+    <w:p>
+      <w:pPr>
+        <w:pStyle w:val="NormalScript"/>
+      </w:pPr>
+      <w:r>
+        <w:tab/>
+      </w:r>
+      <w:r>
+        <w:tab/>
+      </w:r>
+      <w:proofErr w:type="spellStart"/>
+      <w:r>
+        <w:t>return</w:t>
+      </w:r>
+      <w:proofErr w:type="spellEnd"/>
+      <w:r>
+        <w:t xml:space="preserve"> </w:t>
+      </w:r>
+      <w:proofErr w:type="spellStart"/>
+      <w:r>
+        <w:t>dosDec</w:t>
+      </w:r>
+      <w:proofErr w:type="spellEnd"/>
+      <w:r>
+        <w:t>(cambio);</w:t>
+      </w:r>
+    </w:p>
+    <w:p>
+      <w:pPr>
+        <w:pStyle w:val="NormalScript"/>
+      </w:pPr>
+      <w:r>
+        <w:tab/>
+        <w:t>}</w:t>
+      </w:r>
+    </w:p>
+    <w:p>
+      <w:pPr>
+        <w:pStyle w:val="NormalScript"/>
+      </w:pPr>
+      <w:r>
+        <w:tab/>
+      </w:r>
+    </w:p>
+    <w:p>
+      <w:pPr>
+        <w:pStyle w:val="NormalScript"/>
+      </w:pPr>
+      <w:r>
+        <w:tab/>
+      </w:r>
+      <w:proofErr w:type="spellStart"/>
+      <w:r>
+        <w:t>public</w:t>
+      </w:r>
+      <w:proofErr w:type="spellEnd"/>
+      <w:r>
+        <w:t xml:space="preserve"> double </w:t>
+      </w:r>
+      <w:proofErr w:type="spellStart"/>
+      <w:proofErr w:type="gramStart"/>
+      <w:r>
+        <w:t>solesToEuros</w:t>
+      </w:r>
+      <w:proofErr w:type="spellEnd"/>
+      <w:r>
+        <w:t>( double</w:t>
+      </w:r>
+      <w:proofErr w:type="gramEnd"/>
+      <w:r>
+        <w:t xml:space="preserve"> valor ){</w:t>
+      </w:r>
+    </w:p>
+    <w:p>
+      <w:pPr>
+        <w:pStyle w:val="NormalScript"/>
+      </w:pPr>
+      <w:r>
+        <w:tab/>
+      </w:r>
+      <w:r>
+        <w:tab/>
+        <w:t>double cambio = valor / SOLES_TO_EUROS;</w:t>
+      </w:r>
+    </w:p>
+    <w:p>
+      <w:pPr>
+        <w:pStyle w:val="NormalScript"/>
+      </w:pPr>
+      <w:r>
+        <w:tab/>
+      </w:r>
+      <w:r>
+        <w:tab/>
+      </w:r>
+      <w:proofErr w:type="spellStart"/>
+      <w:r>
+        <w:t>return</w:t>
+      </w:r>
+      <w:proofErr w:type="spellEnd"/>
+      <w:r>
+        <w:t xml:space="preserve"> </w:t>
+      </w:r>
+      <w:proofErr w:type="spellStart"/>
+      <w:r>
+        <w:t>dosDec</w:t>
+      </w:r>
+      <w:proofErr w:type="spellEnd"/>
+      <w:r>
+        <w:t>(cambio);</w:t>
+      </w:r>
+    </w:p>
+    <w:p>
+      <w:pPr>
+        <w:pStyle w:val="NormalScript"/>
+      </w:pPr>
+      <w:r>
+        <w:tab/>
+        <w:t>}</w:t>
+      </w:r>
+    </w:p>
+    <w:p>
+      <w:pPr>
+        <w:pStyle w:val="NormalScript"/>
+      </w:pPr>
+      <w:r>
+        <w:tab/>
+      </w:r>
+    </w:p>
+    <w:p>
+      <w:pPr>
+        <w:pStyle w:val="NormalScript"/>
+      </w:pPr>
+      <w:r>
+        <w:tab/>
+      </w:r>
+      <w:proofErr w:type="spellStart"/>
+      <w:r>
+        <w:t>public</w:t>
+      </w:r>
+      <w:proofErr w:type="spellEnd"/>
+      <w:r>
+        <w:t xml:space="preserve"> double </w:t>
+      </w:r>
+      <w:proofErr w:type="spellStart"/>
+      <w:proofErr w:type="gramStart"/>
+      <w:r>
+        <w:t>eurosToSoles</w:t>
+      </w:r>
+      <w:proofErr w:type="spellEnd"/>
+      <w:r>
+        <w:t>( double</w:t>
+      </w:r>
+      <w:proofErr w:type="gramEnd"/>
+      <w:r>
+        <w:t xml:space="preserve"> valor ){</w:t>
+      </w:r>
+    </w:p>
+    <w:p>
+      <w:pPr>
+        <w:pStyle w:val="NormalScript"/>
+      </w:pPr>
+      <w:r>
+        <w:tab/>
+      </w:r>
+      <w:r>
+        <w:tab/>
+        <w:t>double cambio = valor * SOLES_TO_EUROS;</w:t>
+      </w:r>
+    </w:p>
+    <w:p>
+      <w:pPr>
+        <w:pStyle w:val="NormalScript"/>
+      </w:pPr>
+      <w:r>
+        <w:tab/>
+      </w:r>
+      <w:r>
+        <w:tab/>
+      </w:r>
+      <w:proofErr w:type="spellStart"/>
+      <w:r>
+        <w:t>return</w:t>
+      </w:r>
+      <w:proofErr w:type="spellEnd"/>
+      <w:r>
+        <w:t xml:space="preserve"> </w:t>
+      </w:r>
+      <w:proofErr w:type="spellStart"/>
+      <w:r>
+        <w:t>dosDec</w:t>
+      </w:r>
+      <w:proofErr w:type="spellEnd"/>
+      <w:r>
+        <w:t>(cambio);</w:t>
+      </w:r>
+    </w:p>
+    <w:p>
+      <w:pPr>
+        <w:pStyle w:val="NormalScript"/>
+      </w:pPr>
+      <w:r>
+        <w:tab/>
+        <w:t>}</w:t>
+      </w:r>
+    </w:p>
+    <w:p>
+      <w:pPr>
+        <w:pStyle w:val="NormalScript"/>
+      </w:pPr>
+    </w:p>
+    <w:p>
+      <w:pPr>
+        <w:pStyle w:val="NormalScript"/>
+      </w:pPr>
+      <w:r>
+        <w:tab/>
+      </w:r>
+      <w:proofErr w:type="spellStart"/>
+      <w:r>
+        <w:t>private</w:t>
+      </w:r>
+      <w:proofErr w:type="spellEnd"/>
+      <w:r>
+        <w:t xml:space="preserve"> double </w:t>
+      </w:r>
+      <w:proofErr w:type="spellStart"/>
+      <w:proofErr w:type="gramStart"/>
+      <w:r>
+        <w:t>dosDec</w:t>
+      </w:r>
+      <w:proofErr w:type="spellEnd"/>
+      <w:r>
+        <w:t>( double</w:t>
+      </w:r>
+      <w:proofErr w:type="gramEnd"/>
+      <w:r>
+        <w:t xml:space="preserve"> valor){</w:t>
+      </w:r>
+    </w:p>
+    <w:p>
+      <w:pPr>
+        <w:pStyle w:val="NormalScript"/>
+      </w:pPr>
+      <w:r>
+        <w:tab/>
+      </w:r>
+      <w:r>
+        <w:tab/>
+        <w:t>valor = valor * 100;</w:t>
+      </w:r>
+    </w:p>
+    <w:p>
+      <w:pPr>
+        <w:pStyle w:val="NormalScript"/>
+      </w:pPr>
+      <w:r>
+        <w:tab/>
+      </w:r>
+      <w:r>
+        <w:tab/>
+        <w:t xml:space="preserve">valor = </w:t>
+      </w:r>
+      <w:proofErr w:type="spellStart"/>
+      <w:r>
+        <w:t>Math.round</w:t>
+      </w:r>
+      <w:proofErr w:type="spellEnd"/>
+      <w:r>
+        <w:t>(valor);</w:t>
+      </w:r>
+    </w:p>
+    <w:p>
+      <w:pPr>
+        <w:pStyle w:val="NormalScript"/>
+      </w:pPr>
+      <w:r>
+        <w:tab/>
+      </w:r>
+      <w:r>
+        <w:tab/>
+      </w:r>
+      <w:proofErr w:type="gramStart"/>
+      <w:r>
+        <w:t>valor  =</w:t>
+      </w:r>
+      <w:proofErr w:type="gramEnd"/>
+      <w:r>
+        <w:t xml:space="preserve"> valor / 100;</w:t>
+      </w:r>
+    </w:p>
+    <w:p>
+      <w:pPr>
+        <w:pStyle w:val="NormalScript"/>
+      </w:pPr>
+      <w:r>
+        <w:tab/>
+      </w:r>
+      <w:r>
+        <w:tab/>
+      </w:r>
+      <w:proofErr w:type="spellStart"/>
+      <w:r>
+        <w:t>return</w:t>
+      </w:r>
+      <w:proofErr w:type="spellEnd"/>
+      <w:r>
+        <w:t xml:space="preserve"> valor;</w:t>
+      </w:r>
+    </w:p>
+    <w:p>
+      <w:pPr>
+        <w:pStyle w:val="NormalScript"/>
+      </w:pPr>
+      <w:r>
+        <w:tab/>
+        <w:t>}</w:t>
+      </w:r>
+    </w:p>
+    <w:p>
+      <w:pPr>
+        <w:pStyle w:val="NormalScript"/>
+      </w:pPr>
+      <w:r>
+        <w:tab/>
+      </w:r>
+    </w:p>
+    <w:p>
+      <w:pPr>
+        <w:pStyle w:val="NormalScript"/>
+      </w:pPr>
+      <w:r>
+        <w:t>}</w:t>
+      </w:r>
+    </w:p>
     <w:sectPr>
       <w:pgSz w:w="11907" w:h="16840" w:code="9"/>
       <w:pgMar w:top="1134" w:right="1418" w:bottom="1134" w:left="1418" w:header="709" w:footer="340" w:gutter="0"/>
@@ -5197,6 +5813,7 @@
     <w:lsdException w:name="HTML Sample" w:semiHidden="1" w:unhideWhenUsed="1"/>
     <w:lsdException w:name="HTML Typewriter" w:semiHidden="1" w:unhideWhenUsed="1"/>
     <w:lsdException w:name="HTML Variable" w:semiHidden="1" w:unhideWhenUsed="1"/>
+    <w:lsdException w:name="Normal Table" w:semiHidden="1" w:unhideWhenUsed="1"/>
     <w:lsdException w:name="annotation subject" w:semiHidden="1" w:unhideWhenUsed="1"/>
     <w:lsdException w:name="No List" w:semiHidden="1" w:unhideWhenUsed="1"/>
     <w:lsdException w:name="Outline List 1" w:semiHidden="1" w:unhideWhenUsed="1"/>
@@ -5239,8 +5856,11 @@
     <w:lsdException w:name="Table Contemporary" w:semiHidden="1" w:unhideWhenUsed="1"/>
     <w:lsdException w:name="Table Elegant" w:semiHidden="1" w:unhideWhenUsed="1"/>
     <w:lsdException w:name="Table Professional" w:semiHidden="1" w:unhideWhenUsed="1"/>
+    <w:lsdException w:name="Table Subtle 1" w:semiHidden="1" w:unhideWhenUsed="1"/>
     <w:lsdException w:name="Table Subtle 2" w:semiHidden="1" w:unhideWhenUsed="1"/>
     <w:lsdException w:name="Table Web 1" w:semiHidden="1" w:unhideWhenUsed="1"/>
+    <w:lsdException w:name="Table Web 2" w:semiHidden="1" w:unhideWhenUsed="1"/>
+    <w:lsdException w:name="Table Web 3" w:semiHidden="1" w:unhideWhenUsed="1"/>
     <w:lsdException w:name="Balloon Text" w:semiHidden="1" w:unhideWhenUsed="1"/>
     <w:lsdException w:name="Table Grid" w:uiPriority="39"/>
     <w:lsdException w:name="Table Theme" w:semiHidden="1" w:unhideWhenUsed="1"/>
@@ -5468,6 +6088,27 @@
   <w:style w:type="paragraph" w:default="1" w:styleId="Normal">
     <w:name w:val="Normal"/>
     <w:qFormat/>
+  </w:style>
+  <w:style w:type="paragraph" w:styleId="Ttulo1">
+    <w:name w:val="heading 1"/>
+    <w:basedOn w:val="Normal"/>
+    <w:next w:val="Normal"/>
+    <w:link w:val="Ttulo1Car"/>
+    <w:uiPriority w:val="9"/>
+    <w:qFormat/>
+    <w:rsid w:val="00890BFF"/>
+    <w:pPr>
+      <w:keepNext/>
+      <w:keepLines/>
+      <w:spacing w:before="240" w:after="0"/>
+      <w:outlineLvl w:val="0"/>
+    </w:pPr>
+    <w:rPr>
+      <w:rFonts w:asciiTheme="majorHAnsi" w:eastAsiaTheme="majorEastAsia" w:hAnsiTheme="majorHAnsi" w:cstheme="majorBidi"/>
+      <w:color w:val="365F91" w:themeColor="accent1" w:themeShade="BF"/>
+      <w:sz w:val="32"/>
+      <w:szCs w:val="32"/>
+    </w:rPr>
   </w:style>
   <w:style w:type="character" w:default="1" w:styleId="Fuentedeprrafopredeter">
     <w:name w:val="Default Paragraph Font"/>
@@ -5808,6 +6449,41 @@
       <w:vertAlign w:val="superscript"/>
     </w:rPr>
   </w:style>
+  <w:style w:type="paragraph" w:customStyle="1" w:styleId="NormalScript">
+    <w:name w:val="NormalScript"/>
+    <w:basedOn w:val="Normal"/>
+    <w:qFormat/>
+    <w:rsid w:val="00890BFF"/>
+    <w:pPr>
+      <w:tabs>
+        <w:tab w:val="left" w:pos="284"/>
+        <w:tab w:val="left" w:pos="567"/>
+        <w:tab w:val="left" w:pos="851"/>
+        <w:tab w:val="left" w:pos="1134"/>
+        <w:tab w:val="left" w:pos="1418"/>
+        <w:tab w:val="left" w:pos="1701"/>
+      </w:tabs>
+      <w:spacing w:before="180" w:after="180" w:line="288" w:lineRule="auto"/>
+      <w:contextualSpacing/>
+    </w:pPr>
+    <w:rPr>
+      <w:rFonts w:ascii="Lucida Console" w:hAnsi="Lucida Console"/>
+      <w:sz w:val="18"/>
+    </w:rPr>
+  </w:style>
+  <w:style w:type="character" w:customStyle="1" w:styleId="Ttulo1Car">
+    <w:name w:val="Título 1 Car"/>
+    <w:basedOn w:val="Fuentedeprrafopredeter"/>
+    <w:link w:val="Ttulo1"/>
+    <w:uiPriority w:val="9"/>
+    <w:rsid w:val="00890BFF"/>
+    <w:rPr>
+      <w:rFonts w:asciiTheme="majorHAnsi" w:eastAsiaTheme="majorEastAsia" w:hAnsiTheme="majorHAnsi" w:cstheme="majorBidi"/>
+      <w:color w:val="365F91" w:themeColor="accent1" w:themeShade="BF"/>
+      <w:sz w:val="32"/>
+      <w:szCs w:val="32"/>
+    </w:rPr>
+  </w:style>
 </w:styles>
 </file>
 
@@ -5899,6 +6575,13 @@
     <w:pitch w:val="variable"/>
     <w:sig w:usb0="E0002EFF" w:usb1="C000785B" w:usb2="00000009" w:usb3="00000000" w:csb0="000001FF" w:csb1="00000000"/>
   </w:font>
+  <w:font w:name="Cambria">
+    <w:panose1 w:val="02040503050406030204"/>
+    <w:charset w:val="00"/>
+    <w:family w:val="roman"/>
+    <w:pitch w:val="variable"/>
+    <w:sig w:usb0="E00006FF" w:usb1="420024FF" w:usb2="02000000" w:usb3="00000000" w:csb0="0000019F" w:csb1="00000000"/>
+  </w:font>
   <w:font w:name="Tahoma">
     <w:panose1 w:val="020B0604030504040204"/>
     <w:charset w:val="00"/>
@@ -5906,12 +6589,12 @@
     <w:pitch w:val="variable"/>
     <w:sig w:usb0="E1002EFF" w:usb1="C000605B" w:usb2="00000029" w:usb3="00000000" w:csb0="000101FF" w:csb1="00000000"/>
   </w:font>
-  <w:font w:name="Cambria">
-    <w:panose1 w:val="02040503050406030204"/>
+  <w:font w:name="Lucida Console">
+    <w:panose1 w:val="020B0609040504020204"/>
     <w:charset w:val="00"/>
-    <w:family w:val="roman"/>
-    <w:pitch w:val="variable"/>
-    <w:sig w:usb0="E00006FF" w:usb1="420024FF" w:usb2="02000000" w:usb3="00000000" w:csb0="0000019F" w:csb1="00000000"/>
+    <w:family w:val="modern"/>
+    <w:pitch w:val="fixed"/>
+    <w:sig w:usb0="8000028F" w:usb1="00001800" w:usb2="00000000" w:usb3="00000000" w:csb0="0000001F" w:csb1="00000000"/>
   </w:font>
   <w:font w:name="Calibri Light">
     <w:panose1 w:val="020F0302020204030204"/>
@@ -5958,6 +6641,7 @@
     <w:rsid w:val="00562445"/>
     <w:rsid w:val="0057465E"/>
     <w:rsid w:val="005C4D1A"/>
+    <w:rsid w:val="005D4F8A"/>
     <w:rsid w:val="005E6B58"/>
     <w:rsid w:val="00621362"/>
     <w:rsid w:val="0067010F"/>
@@ -6130,6 +6814,7 @@
     <w:lsdException w:name="HTML Sample" w:semiHidden="1" w:unhideWhenUsed="1"/>
     <w:lsdException w:name="HTML Typewriter" w:semiHidden="1" w:unhideWhenUsed="1"/>
     <w:lsdException w:name="HTML Variable" w:semiHidden="1" w:unhideWhenUsed="1"/>
+    <w:lsdException w:name="Normal Table" w:semiHidden="1" w:unhideWhenUsed="1"/>
     <w:lsdException w:name="annotation subject" w:semiHidden="1" w:unhideWhenUsed="1"/>
     <w:lsdException w:name="No List" w:semiHidden="1" w:unhideWhenUsed="1"/>
     <w:lsdException w:name="Outline List 1" w:semiHidden="1" w:unhideWhenUsed="1"/>
@@ -6172,8 +6857,11 @@
     <w:lsdException w:name="Table Contemporary" w:semiHidden="1" w:unhideWhenUsed="1"/>
     <w:lsdException w:name="Table Elegant" w:semiHidden="1" w:unhideWhenUsed="1"/>
     <w:lsdException w:name="Table Professional" w:semiHidden="1" w:unhideWhenUsed="1"/>
+    <w:lsdException w:name="Table Subtle 1" w:semiHidden="1" w:unhideWhenUsed="1"/>
     <w:lsdException w:name="Table Subtle 2" w:semiHidden="1" w:unhideWhenUsed="1"/>
     <w:lsdException w:name="Table Web 1" w:semiHidden="1" w:unhideWhenUsed="1"/>
+    <w:lsdException w:name="Table Web 2" w:semiHidden="1" w:unhideWhenUsed="1"/>
+    <w:lsdException w:name="Table Web 3" w:semiHidden="1" w:unhideWhenUsed="1"/>
     <w:lsdException w:name="Balloon Text" w:semiHidden="1" w:unhideWhenUsed="1"/>
     <w:lsdException w:name="Table Grid" w:uiPriority="59"/>
     <w:lsdException w:name="Table Theme" w:semiHidden="1" w:unhideWhenUsed="1"/>
